--- a/Activity_2_2_plotnine.docx
+++ b/Activity_2_2_plotnine.docx
@@ -304,6 +304,7 @@
         <w:rPr>
           <w:b/>
           <w:bCs/>
+          <w:noProof/>
         </w:rPr>
         <w:drawing>
           <wp:inline distT="0" distB="0" distL="0" distR="0" wp14:anchorId="446165DC" wp14:editId="3DC02B97">
@@ -360,6 +361,7 @@
         <w:rPr>
           <w:b/>
           <w:bCs/>
+          <w:noProof/>
         </w:rPr>
         <w:drawing>
           <wp:inline distT="0" distB="0" distL="0" distR="0" wp14:anchorId="54371C77" wp14:editId="4FC7161E">
@@ -417,6 +419,7 @@
         <w:rPr>
           <w:b/>
           <w:bCs/>
+          <w:noProof/>
         </w:rPr>
         <w:drawing>
           <wp:inline distT="0" distB="0" distL="0" distR="0" wp14:anchorId="70DABA88" wp14:editId="01DA4FBF">
@@ -466,6 +469,7 @@
         <w:rPr>
           <w:b/>
           <w:bCs/>
+          <w:noProof/>
         </w:rPr>
         <w:drawing>
           <wp:inline distT="0" distB="0" distL="0" distR="0" wp14:anchorId="69FD5990" wp14:editId="396A775E">
@@ -531,6 +535,7 @@
         <w:rPr>
           <w:b/>
           <w:bCs/>
+          <w:noProof/>
         </w:rPr>
         <w:drawing>
           <wp:inline distT="0" distB="0" distL="0" distR="0" wp14:anchorId="5703DD4E" wp14:editId="72488C5B">
@@ -580,6 +585,7 @@
         <w:rPr>
           <w:b/>
           <w:bCs/>
+          <w:noProof/>
         </w:rPr>
         <w:lastRenderedPageBreak/>
         <w:drawing>
@@ -630,6 +636,7 @@
         <w:rPr>
           <w:b/>
           <w:bCs/>
+          <w:noProof/>
         </w:rPr>
         <w:drawing>
           <wp:inline distT="0" distB="0" distL="0" distR="0" wp14:anchorId="1F70BBDE" wp14:editId="394EF8AC">
@@ -687,6 +694,7 @@
         <w:rPr>
           <w:b/>
           <w:bCs/>
+          <w:noProof/>
         </w:rPr>
         <w:lastRenderedPageBreak/>
         <w:drawing>
@@ -748,14 +756,169 @@
           <w:bCs/>
         </w:rPr>
       </w:pPr>
-    </w:p>
-    <w:p>
-      <w:pPr>
-        <w:rPr>
-          <w:b/>
-          <w:bCs/>
-        </w:rPr>
-      </w:pPr>
+      <w:r>
+        <w:rPr>
+          <w:b/>
+          <w:bCs/>
+        </w:rPr>
+        <w:drawing>
+          <wp:inline distT="0" distB="0" distL="0" distR="0" wp14:anchorId="37B241A3" wp14:editId="64626997">
+            <wp:extent cx="5943600" cy="2096135"/>
+            <wp:effectExtent l="0" t="0" r="0" b="0"/>
+            <wp:docPr id="1062701580" name="Picture 1" descr="A screenshot of a computer&#10;&#10;AI-generated content may be incorrect."/>
+            <wp:cNvGraphicFramePr>
+              <a:graphicFrameLocks xmlns:a="http://schemas.openxmlformats.org/drawingml/2006/main" noChangeAspect="1"/>
+            </wp:cNvGraphicFramePr>
+            <a:graphic xmlns:a="http://schemas.openxmlformats.org/drawingml/2006/main">
+              <a:graphicData uri="http://schemas.openxmlformats.org/drawingml/2006/picture">
+                <pic:pic xmlns:pic="http://schemas.openxmlformats.org/drawingml/2006/picture">
+                  <pic:nvPicPr>
+                    <pic:cNvPr id="1062701580" name="Picture 1" descr="A screenshot of a computer&#10;&#10;AI-generated content may be incorrect."/>
+                    <pic:cNvPicPr/>
+                  </pic:nvPicPr>
+                  <pic:blipFill>
+                    <a:blip r:embed="rId16"/>
+                    <a:stretch>
+                      <a:fillRect/>
+                    </a:stretch>
+                  </pic:blipFill>
+                  <pic:spPr>
+                    <a:xfrm>
+                      <a:off x="0" y="0"/>
+                      <a:ext cx="5943600" cy="2096135"/>
+                    </a:xfrm>
+                    <a:prstGeom prst="rect">
+                      <a:avLst/>
+                    </a:prstGeom>
+                  </pic:spPr>
+                </pic:pic>
+              </a:graphicData>
+            </a:graphic>
+          </wp:inline>
+        </w:drawing>
+      </w:r>
+    </w:p>
+    <w:p>
+      <w:pPr>
+        <w:rPr>
+          <w:b/>
+          <w:bCs/>
+        </w:rPr>
+      </w:pPr>
+      <w:r>
+        <w:rPr>
+          <w:b/>
+          <w:bCs/>
+        </w:rPr>
+        <w:lastRenderedPageBreak/>
+        <w:drawing>
+          <wp:inline distT="0" distB="0" distL="0" distR="0" wp14:anchorId="23B813E9" wp14:editId="50D453B6">
+            <wp:extent cx="5943600" cy="2235200"/>
+            <wp:effectExtent l="0" t="0" r="0" b="0"/>
+            <wp:docPr id="857928221" name="Picture 1" descr="A screenshot of a computer code&#10;&#10;AI-generated content may be incorrect."/>
+            <wp:cNvGraphicFramePr>
+              <a:graphicFrameLocks xmlns:a="http://schemas.openxmlformats.org/drawingml/2006/main" noChangeAspect="1"/>
+            </wp:cNvGraphicFramePr>
+            <a:graphic xmlns:a="http://schemas.openxmlformats.org/drawingml/2006/main">
+              <a:graphicData uri="http://schemas.openxmlformats.org/drawingml/2006/picture">
+                <pic:pic xmlns:pic="http://schemas.openxmlformats.org/drawingml/2006/picture">
+                  <pic:nvPicPr>
+                    <pic:cNvPr id="857928221" name="Picture 1" descr="A screenshot of a computer code&#10;&#10;AI-generated content may be incorrect."/>
+                    <pic:cNvPicPr/>
+                  </pic:nvPicPr>
+                  <pic:blipFill>
+                    <a:blip r:embed="rId17"/>
+                    <a:stretch>
+                      <a:fillRect/>
+                    </a:stretch>
+                  </pic:blipFill>
+                  <pic:spPr>
+                    <a:xfrm>
+                      <a:off x="0" y="0"/>
+                      <a:ext cx="5943600" cy="2235200"/>
+                    </a:xfrm>
+                    <a:prstGeom prst="rect">
+                      <a:avLst/>
+                    </a:prstGeom>
+                  </pic:spPr>
+                </pic:pic>
+              </a:graphicData>
+            </a:graphic>
+          </wp:inline>
+        </w:drawing>
+      </w:r>
+    </w:p>
+    <w:p>
+      <w:pPr>
+        <w:rPr>
+          <w:b/>
+          <w:bCs/>
+        </w:rPr>
+      </w:pPr>
+    </w:p>
+    <w:p>
+      <w:pPr>
+        <w:rPr>
+          <w:b/>
+          <w:bCs/>
+        </w:rPr>
+      </w:pPr>
+      <w:r>
+        <w:rPr>
+          <w:b/>
+          <w:bCs/>
+        </w:rPr>
+        <w:t>Exercise 2.1.6</w:t>
+      </w:r>
+    </w:p>
+    <w:p>
+      <w:pPr>
+        <w:rPr>
+          <w:b/>
+          <w:bCs/>
+        </w:rPr>
+      </w:pPr>
+      <w:r>
+        <w:rPr>
+          <w:b/>
+          <w:bCs/>
+        </w:rPr>
+        <w:drawing>
+          <wp:inline distT="0" distB="0" distL="0" distR="0" wp14:anchorId="09FB2E4F" wp14:editId="79D001CC">
+            <wp:extent cx="5943600" cy="2498090"/>
+            <wp:effectExtent l="0" t="0" r="0" b="0"/>
+            <wp:docPr id="163215556" name="Picture 1" descr="A screenshot of a computer&#10;&#10;AI-generated content may be incorrect."/>
+            <wp:cNvGraphicFramePr>
+              <a:graphicFrameLocks xmlns:a="http://schemas.openxmlformats.org/drawingml/2006/main" noChangeAspect="1"/>
+            </wp:cNvGraphicFramePr>
+            <a:graphic xmlns:a="http://schemas.openxmlformats.org/drawingml/2006/main">
+              <a:graphicData uri="http://schemas.openxmlformats.org/drawingml/2006/picture">
+                <pic:pic xmlns:pic="http://schemas.openxmlformats.org/drawingml/2006/picture">
+                  <pic:nvPicPr>
+                    <pic:cNvPr id="163215556" name="Picture 1" descr="A screenshot of a computer&#10;&#10;AI-generated content may be incorrect."/>
+                    <pic:cNvPicPr/>
+                  </pic:nvPicPr>
+                  <pic:blipFill>
+                    <a:blip r:embed="rId18"/>
+                    <a:stretch>
+                      <a:fillRect/>
+                    </a:stretch>
+                  </pic:blipFill>
+                  <pic:spPr>
+                    <a:xfrm>
+                      <a:off x="0" y="0"/>
+                      <a:ext cx="5943600" cy="2498090"/>
+                    </a:xfrm>
+                    <a:prstGeom prst="rect">
+                      <a:avLst/>
+                    </a:prstGeom>
+                  </pic:spPr>
+                </pic:pic>
+              </a:graphicData>
+            </a:graphic>
+          </wp:inline>
+        </w:drawing>
+      </w:r>
     </w:p>
     <w:p>
       <w:pPr>
